--- a/DOCS RACHA CONTA/Declaracao do escopo do projeto 1.docx
+++ b/DOCS RACHA CONTA/Declaracao do escopo do projeto 1.docx
@@ -1,6 +1,6 @@
 
 <file path=word/document.xml><?xml version="1.0" encoding="utf-8"?>
-<w:document xmlns:wpc="http://schemas.microsoft.com/office/word/2010/wordprocessingCanvas" xmlns:cx="http://schemas.microsoft.com/office/drawing/2014/chartex" xmlns:mc="http://schemas.openxmlformats.org/markup-compatibility/2006" xmlns:o="urn:schemas-microsoft-com:office:office" xmlns:r="http://schemas.openxmlformats.org/officeDocument/2006/relationships" xmlns:m="http://schemas.openxmlformats.org/officeDocument/2006/math" xmlns:v="urn:schemas-microsoft-com:vml" xmlns:wp14="http://schemas.microsoft.com/office/word/2010/wordprocessingDrawing" xmlns:wp="http://schemas.openxmlformats.org/drawingml/2006/wordprocessingDrawing" xmlns:w10="urn:schemas-microsoft-com:office:word" xmlns:w="http://schemas.openxmlformats.org/wordprocessingml/2006/main" xmlns:w14="http://schemas.microsoft.com/office/word/2010/wordml" xmlns:w15="http://schemas.microsoft.com/office/word/2012/wordml" xmlns:w16se="http://schemas.microsoft.com/office/word/2015/wordml/symex" xmlns:wpg="http://schemas.microsoft.com/office/word/2010/wordprocessingGroup" xmlns:wpi="http://schemas.microsoft.com/office/word/2010/wordprocessingInk" xmlns:wne="http://schemas.microsoft.com/office/word/2006/wordml" xmlns:wps="http://schemas.microsoft.com/office/word/2010/wordprocessingShape" mc:Ignorable="w14 w15 w16se wp14">
+<w:document xmlns:wpc="http://schemas.microsoft.com/office/word/2010/wordprocessingCanvas" xmlns:cx="http://schemas.microsoft.com/office/drawing/2014/chartex" xmlns:cx1="http://schemas.microsoft.com/office/drawing/2015/9/8/chartex" xmlns:cx2="http://schemas.microsoft.com/office/drawing/2015/10/21/chartex" xmlns:cx3="http://schemas.microsoft.com/office/drawing/2016/5/9/chartex" xmlns:cx4="http://schemas.microsoft.com/office/drawing/2016/5/10/chartex" xmlns:cx5="http://schemas.microsoft.com/office/drawing/2016/5/11/chartex" xmlns:cx6="http://schemas.microsoft.com/office/drawing/2016/5/12/chartex" xmlns:cx7="http://schemas.microsoft.com/office/drawing/2016/5/13/chartex" xmlns:cx8="http://schemas.microsoft.com/office/drawing/2016/5/14/chartex" xmlns:mc="http://schemas.openxmlformats.org/markup-compatibility/2006" xmlns:aink="http://schemas.microsoft.com/office/drawing/2016/ink" xmlns:am3d="http://schemas.microsoft.com/office/drawing/2017/model3d" xmlns:o="urn:schemas-microsoft-com:office:office" xmlns:r="http://schemas.openxmlformats.org/officeDocument/2006/relationships" xmlns:m="http://schemas.openxmlformats.org/officeDocument/2006/math" xmlns:v="urn:schemas-microsoft-com:vml" xmlns:wp14="http://schemas.microsoft.com/office/word/2010/wordprocessingDrawing" xmlns:wp="http://schemas.openxmlformats.org/drawingml/2006/wordprocessingDrawing" xmlns:w10="urn:schemas-microsoft-com:office:word" xmlns:w="http://schemas.openxmlformats.org/wordprocessingml/2006/main" xmlns:w14="http://schemas.microsoft.com/office/word/2010/wordml" xmlns:w15="http://schemas.microsoft.com/office/word/2012/wordml" xmlns:w16cid="http://schemas.microsoft.com/office/word/2016/wordml/cid" xmlns:w16se="http://schemas.microsoft.com/office/word/2015/wordml/symex" xmlns:wpg="http://schemas.microsoft.com/office/word/2010/wordprocessingGroup" xmlns:wpi="http://schemas.microsoft.com/office/word/2010/wordprocessingInk" xmlns:wne="http://schemas.microsoft.com/office/word/2006/wordml" xmlns:wps="http://schemas.microsoft.com/office/word/2010/wordprocessingShape" mc:Ignorable="w14 w15 w16se w16cid wp14">
   <w:body>
     <w:p>
       <w:pPr>
@@ -560,7 +560,31 @@
         <w:rPr>
           <w:color w:val="000000" w:themeColor="text1"/>
         </w:rPr>
-        <w:t xml:space="preserve">O projeto racha conta </w:t>
+        <w:t xml:space="preserve">O projeto </w:t>
+      </w:r>
+      <w:r>
+        <w:rPr>
+          <w:color w:val="000000" w:themeColor="text1"/>
+        </w:rPr>
+        <w:t>R</w:t>
+      </w:r>
+      <w:r>
+        <w:rPr>
+          <w:color w:val="000000" w:themeColor="text1"/>
+        </w:rPr>
+        <w:t xml:space="preserve">acha </w:t>
+      </w:r>
+      <w:r>
+        <w:rPr>
+          <w:color w:val="000000" w:themeColor="text1"/>
+        </w:rPr>
+        <w:t>C</w:t>
+      </w:r>
+      <w:r>
+        <w:rPr>
+          <w:color w:val="000000" w:themeColor="text1"/>
+        </w:rPr>
+        <w:t xml:space="preserve">onta </w:t>
       </w:r>
       <w:r>
         <w:rPr>
@@ -1008,10 +1032,10 @@
       <w:r>
         <w:t>Premissas</w:t>
       </w:r>
+      <w:bookmarkStart w:id="0" w:name="_GoBack"/>
+      <w:bookmarkEnd w:id="0"/>
     </w:p>
     <w:p>
-      <w:bookmarkStart w:id="0" w:name="_GoBack"/>
-      <w:bookmarkEnd w:id="0"/>
       <w:r>
         <w:t>Para cumprir o prazo deter</w:t>
       </w:r>
@@ -1332,7 +1356,7 @@
 </file>
 
 <file path=word/endnotes.xml><?xml version="1.0" encoding="utf-8"?>
-<w:endnotes xmlns:wpc="http://schemas.microsoft.com/office/word/2010/wordprocessingCanvas" xmlns:cx="http://schemas.microsoft.com/office/drawing/2014/chartex" xmlns:mc="http://schemas.openxmlformats.org/markup-compatibility/2006" xmlns:o="urn:schemas-microsoft-com:office:office" xmlns:r="http://schemas.openxmlformats.org/officeDocument/2006/relationships" xmlns:m="http://schemas.openxmlformats.org/officeDocument/2006/math" xmlns:v="urn:schemas-microsoft-com:vml" xmlns:wp14="http://schemas.microsoft.com/office/word/2010/wordprocessingDrawing" xmlns:wp="http://schemas.openxmlformats.org/drawingml/2006/wordprocessingDrawing" xmlns:w10="urn:schemas-microsoft-com:office:word" xmlns:w="http://schemas.openxmlformats.org/wordprocessingml/2006/main" xmlns:w14="http://schemas.microsoft.com/office/word/2010/wordml" xmlns:w15="http://schemas.microsoft.com/office/word/2012/wordml" xmlns:w16se="http://schemas.microsoft.com/office/word/2015/wordml/symex" xmlns:wpg="http://schemas.microsoft.com/office/word/2010/wordprocessingGroup" xmlns:wpi="http://schemas.microsoft.com/office/word/2010/wordprocessingInk" xmlns:wne="http://schemas.microsoft.com/office/word/2006/wordml" xmlns:wps="http://schemas.microsoft.com/office/word/2010/wordprocessingShape" mc:Ignorable="w14 w15 w16se wp14">
+<w:endnotes xmlns:wpc="http://schemas.microsoft.com/office/word/2010/wordprocessingCanvas" xmlns:cx="http://schemas.microsoft.com/office/drawing/2014/chartex" xmlns:cx1="http://schemas.microsoft.com/office/drawing/2015/9/8/chartex" xmlns:cx2="http://schemas.microsoft.com/office/drawing/2015/10/21/chartex" xmlns:cx3="http://schemas.microsoft.com/office/drawing/2016/5/9/chartex" xmlns:cx4="http://schemas.microsoft.com/office/drawing/2016/5/10/chartex" xmlns:cx5="http://schemas.microsoft.com/office/drawing/2016/5/11/chartex" xmlns:cx6="http://schemas.microsoft.com/office/drawing/2016/5/12/chartex" xmlns:cx7="http://schemas.microsoft.com/office/drawing/2016/5/13/chartex" xmlns:cx8="http://schemas.microsoft.com/office/drawing/2016/5/14/chartex" xmlns:mc="http://schemas.openxmlformats.org/markup-compatibility/2006" xmlns:aink="http://schemas.microsoft.com/office/drawing/2016/ink" xmlns:am3d="http://schemas.microsoft.com/office/drawing/2017/model3d" xmlns:o="urn:schemas-microsoft-com:office:office" xmlns:r="http://schemas.openxmlformats.org/officeDocument/2006/relationships" xmlns:m="http://schemas.openxmlformats.org/officeDocument/2006/math" xmlns:v="urn:schemas-microsoft-com:vml" xmlns:wp14="http://schemas.microsoft.com/office/word/2010/wordprocessingDrawing" xmlns:wp="http://schemas.openxmlformats.org/drawingml/2006/wordprocessingDrawing" xmlns:w10="urn:schemas-microsoft-com:office:word" xmlns:w="http://schemas.openxmlformats.org/wordprocessingml/2006/main" xmlns:w14="http://schemas.microsoft.com/office/word/2010/wordml" xmlns:w15="http://schemas.microsoft.com/office/word/2012/wordml" xmlns:w16cid="http://schemas.microsoft.com/office/word/2016/wordml/cid" xmlns:w16se="http://schemas.microsoft.com/office/word/2015/wordml/symex" xmlns:wpg="http://schemas.microsoft.com/office/word/2010/wordprocessingGroup" xmlns:wpi="http://schemas.microsoft.com/office/word/2010/wordprocessingInk" xmlns:wne="http://schemas.microsoft.com/office/word/2006/wordml" xmlns:wps="http://schemas.microsoft.com/office/word/2010/wordprocessingShape" mc:Ignorable="w14 w15 w16se w16cid wp14">
   <w:endnote w:type="separator" w:id="-1">
     <w:p>
       <w:r>
@@ -1351,7 +1375,7 @@
 </file>
 
 <file path=word/footer1.xml><?xml version="1.0" encoding="utf-8"?>
-<w:ftr xmlns:wpc="http://schemas.microsoft.com/office/word/2010/wordprocessingCanvas" xmlns:cx="http://schemas.microsoft.com/office/drawing/2014/chartex" xmlns:mc="http://schemas.openxmlformats.org/markup-compatibility/2006" xmlns:o="urn:schemas-microsoft-com:office:office" xmlns:r="http://schemas.openxmlformats.org/officeDocument/2006/relationships" xmlns:m="http://schemas.openxmlformats.org/officeDocument/2006/math" xmlns:v="urn:schemas-microsoft-com:vml" xmlns:wp14="http://schemas.microsoft.com/office/word/2010/wordprocessingDrawing" xmlns:wp="http://schemas.openxmlformats.org/drawingml/2006/wordprocessingDrawing" xmlns:w10="urn:schemas-microsoft-com:office:word" xmlns:w="http://schemas.openxmlformats.org/wordprocessingml/2006/main" xmlns:w14="http://schemas.microsoft.com/office/word/2010/wordml" xmlns:w15="http://schemas.microsoft.com/office/word/2012/wordml" xmlns:w16se="http://schemas.microsoft.com/office/word/2015/wordml/symex" xmlns:wpg="http://schemas.microsoft.com/office/word/2010/wordprocessingGroup" xmlns:wpi="http://schemas.microsoft.com/office/word/2010/wordprocessingInk" xmlns:wne="http://schemas.microsoft.com/office/word/2006/wordml" xmlns:wps="http://schemas.microsoft.com/office/word/2010/wordprocessingShape" mc:Ignorable="w14 w15 w16se wp14">
+<w:ftr xmlns:wpc="http://schemas.microsoft.com/office/word/2010/wordprocessingCanvas" xmlns:cx="http://schemas.microsoft.com/office/drawing/2014/chartex" xmlns:cx1="http://schemas.microsoft.com/office/drawing/2015/9/8/chartex" xmlns:cx2="http://schemas.microsoft.com/office/drawing/2015/10/21/chartex" xmlns:cx3="http://schemas.microsoft.com/office/drawing/2016/5/9/chartex" xmlns:cx4="http://schemas.microsoft.com/office/drawing/2016/5/10/chartex" xmlns:cx5="http://schemas.microsoft.com/office/drawing/2016/5/11/chartex" xmlns:cx6="http://schemas.microsoft.com/office/drawing/2016/5/12/chartex" xmlns:cx7="http://schemas.microsoft.com/office/drawing/2016/5/13/chartex" xmlns:cx8="http://schemas.microsoft.com/office/drawing/2016/5/14/chartex" xmlns:mc="http://schemas.openxmlformats.org/markup-compatibility/2006" xmlns:aink="http://schemas.microsoft.com/office/drawing/2016/ink" xmlns:am3d="http://schemas.microsoft.com/office/drawing/2017/model3d" xmlns:o="urn:schemas-microsoft-com:office:office" xmlns:r="http://schemas.openxmlformats.org/officeDocument/2006/relationships" xmlns:m="http://schemas.openxmlformats.org/officeDocument/2006/math" xmlns:v="urn:schemas-microsoft-com:vml" xmlns:wp14="http://schemas.microsoft.com/office/word/2010/wordprocessingDrawing" xmlns:wp="http://schemas.openxmlformats.org/drawingml/2006/wordprocessingDrawing" xmlns:w10="urn:schemas-microsoft-com:office:word" xmlns:w="http://schemas.openxmlformats.org/wordprocessingml/2006/main" xmlns:w14="http://schemas.microsoft.com/office/word/2010/wordml" xmlns:w15="http://schemas.microsoft.com/office/word/2012/wordml" xmlns:w16cid="http://schemas.microsoft.com/office/word/2016/wordml/cid" xmlns:w16se="http://schemas.microsoft.com/office/word/2015/wordml/symex" xmlns:wpg="http://schemas.microsoft.com/office/word/2010/wordprocessingGroup" xmlns:wpi="http://schemas.microsoft.com/office/word/2010/wordprocessingInk" xmlns:wne="http://schemas.microsoft.com/office/word/2006/wordml" xmlns:wps="http://schemas.microsoft.com/office/word/2010/wordprocessingShape" mc:Ignorable="w14 w15 w16se w16cid wp14">
   <w:tbl>
     <w:tblPr>
       <w:tblW w:w="4700" w:type="pct"/>
@@ -1584,7 +1608,7 @@
 </file>
 
 <file path=word/footnotes.xml><?xml version="1.0" encoding="utf-8"?>
-<w:footnotes xmlns:wpc="http://schemas.microsoft.com/office/word/2010/wordprocessingCanvas" xmlns:cx="http://schemas.microsoft.com/office/drawing/2014/chartex" xmlns:mc="http://schemas.openxmlformats.org/markup-compatibility/2006" xmlns:o="urn:schemas-microsoft-com:office:office" xmlns:r="http://schemas.openxmlformats.org/officeDocument/2006/relationships" xmlns:m="http://schemas.openxmlformats.org/officeDocument/2006/math" xmlns:v="urn:schemas-microsoft-com:vml" xmlns:wp14="http://schemas.microsoft.com/office/word/2010/wordprocessingDrawing" xmlns:wp="http://schemas.openxmlformats.org/drawingml/2006/wordprocessingDrawing" xmlns:w10="urn:schemas-microsoft-com:office:word" xmlns:w="http://schemas.openxmlformats.org/wordprocessingml/2006/main" xmlns:w14="http://schemas.microsoft.com/office/word/2010/wordml" xmlns:w15="http://schemas.microsoft.com/office/word/2012/wordml" xmlns:w16se="http://schemas.microsoft.com/office/word/2015/wordml/symex" xmlns:wpg="http://schemas.microsoft.com/office/word/2010/wordprocessingGroup" xmlns:wpi="http://schemas.microsoft.com/office/word/2010/wordprocessingInk" xmlns:wne="http://schemas.microsoft.com/office/word/2006/wordml" xmlns:wps="http://schemas.microsoft.com/office/word/2010/wordprocessingShape" mc:Ignorable="w14 w15 w16se wp14">
+<w:footnotes xmlns:wpc="http://schemas.microsoft.com/office/word/2010/wordprocessingCanvas" xmlns:cx="http://schemas.microsoft.com/office/drawing/2014/chartex" xmlns:cx1="http://schemas.microsoft.com/office/drawing/2015/9/8/chartex" xmlns:cx2="http://schemas.microsoft.com/office/drawing/2015/10/21/chartex" xmlns:cx3="http://schemas.microsoft.com/office/drawing/2016/5/9/chartex" xmlns:cx4="http://schemas.microsoft.com/office/drawing/2016/5/10/chartex" xmlns:cx5="http://schemas.microsoft.com/office/drawing/2016/5/11/chartex" xmlns:cx6="http://schemas.microsoft.com/office/drawing/2016/5/12/chartex" xmlns:cx7="http://schemas.microsoft.com/office/drawing/2016/5/13/chartex" xmlns:cx8="http://schemas.microsoft.com/office/drawing/2016/5/14/chartex" xmlns:mc="http://schemas.openxmlformats.org/markup-compatibility/2006" xmlns:aink="http://schemas.microsoft.com/office/drawing/2016/ink" xmlns:am3d="http://schemas.microsoft.com/office/drawing/2017/model3d" xmlns:o="urn:schemas-microsoft-com:office:office" xmlns:r="http://schemas.openxmlformats.org/officeDocument/2006/relationships" xmlns:m="http://schemas.openxmlformats.org/officeDocument/2006/math" xmlns:v="urn:schemas-microsoft-com:vml" xmlns:wp14="http://schemas.microsoft.com/office/word/2010/wordprocessingDrawing" xmlns:wp="http://schemas.openxmlformats.org/drawingml/2006/wordprocessingDrawing" xmlns:w10="urn:schemas-microsoft-com:office:word" xmlns:w="http://schemas.openxmlformats.org/wordprocessingml/2006/main" xmlns:w14="http://schemas.microsoft.com/office/word/2010/wordml" xmlns:w15="http://schemas.microsoft.com/office/word/2012/wordml" xmlns:w16cid="http://schemas.microsoft.com/office/word/2016/wordml/cid" xmlns:w16se="http://schemas.microsoft.com/office/word/2015/wordml/symex" xmlns:wpg="http://schemas.microsoft.com/office/word/2010/wordprocessingGroup" xmlns:wpi="http://schemas.microsoft.com/office/word/2010/wordprocessingInk" xmlns:wne="http://schemas.microsoft.com/office/word/2006/wordml" xmlns:wps="http://schemas.microsoft.com/office/word/2010/wordprocessingShape" mc:Ignorable="w14 w15 w16se w16cid wp14">
   <w:footnote w:type="separator" w:id="-1">
     <w:p>
       <w:r>
@@ -1603,7 +1627,7 @@
 </file>
 
 <file path=word/numbering.xml><?xml version="1.0" encoding="utf-8"?>
-<w:numbering xmlns:wpc="http://schemas.microsoft.com/office/word/2010/wordprocessingCanvas" xmlns:cx="http://schemas.microsoft.com/office/drawing/2014/chartex" xmlns:mc="http://schemas.openxmlformats.org/markup-compatibility/2006" xmlns:o="urn:schemas-microsoft-com:office:office" xmlns:r="http://schemas.openxmlformats.org/officeDocument/2006/relationships" xmlns:m="http://schemas.openxmlformats.org/officeDocument/2006/math" xmlns:v="urn:schemas-microsoft-com:vml" xmlns:wp14="http://schemas.microsoft.com/office/word/2010/wordprocessingDrawing" xmlns:wp="http://schemas.openxmlformats.org/drawingml/2006/wordprocessingDrawing" xmlns:w10="urn:schemas-microsoft-com:office:word" xmlns:w="http://schemas.openxmlformats.org/wordprocessingml/2006/main" xmlns:w14="http://schemas.microsoft.com/office/word/2010/wordml" xmlns:w15="http://schemas.microsoft.com/office/word/2012/wordml" xmlns:w16se="http://schemas.microsoft.com/office/word/2015/wordml/symex" xmlns:wpg="http://schemas.microsoft.com/office/word/2010/wordprocessingGroup" xmlns:wpi="http://schemas.microsoft.com/office/word/2010/wordprocessingInk" xmlns:wne="http://schemas.microsoft.com/office/word/2006/wordml" xmlns:wps="http://schemas.microsoft.com/office/word/2010/wordprocessingShape" mc:Ignorable="w14 w15 w16se wp14">
+<w:numbering xmlns:wpc="http://schemas.microsoft.com/office/word/2010/wordprocessingCanvas" xmlns:cx="http://schemas.microsoft.com/office/drawing/2014/chartex" xmlns:cx1="http://schemas.microsoft.com/office/drawing/2015/9/8/chartex" xmlns:cx2="http://schemas.microsoft.com/office/drawing/2015/10/21/chartex" xmlns:cx3="http://schemas.microsoft.com/office/drawing/2016/5/9/chartex" xmlns:cx4="http://schemas.microsoft.com/office/drawing/2016/5/10/chartex" xmlns:cx5="http://schemas.microsoft.com/office/drawing/2016/5/11/chartex" xmlns:cx6="http://schemas.microsoft.com/office/drawing/2016/5/12/chartex" xmlns:cx7="http://schemas.microsoft.com/office/drawing/2016/5/13/chartex" xmlns:cx8="http://schemas.microsoft.com/office/drawing/2016/5/14/chartex" xmlns:mc="http://schemas.openxmlformats.org/markup-compatibility/2006" xmlns:aink="http://schemas.microsoft.com/office/drawing/2016/ink" xmlns:am3d="http://schemas.microsoft.com/office/drawing/2017/model3d" xmlns:o="urn:schemas-microsoft-com:office:office" xmlns:r="http://schemas.openxmlformats.org/officeDocument/2006/relationships" xmlns:m="http://schemas.openxmlformats.org/officeDocument/2006/math" xmlns:v="urn:schemas-microsoft-com:vml" xmlns:wp14="http://schemas.microsoft.com/office/word/2010/wordprocessingDrawing" xmlns:wp="http://schemas.openxmlformats.org/drawingml/2006/wordprocessingDrawing" xmlns:w10="urn:schemas-microsoft-com:office:word" xmlns:w="http://schemas.openxmlformats.org/wordprocessingml/2006/main" xmlns:w14="http://schemas.microsoft.com/office/word/2010/wordml" xmlns:w15="http://schemas.microsoft.com/office/word/2012/wordml" xmlns:w16cid="http://schemas.microsoft.com/office/word/2016/wordml/cid" xmlns:w16se="http://schemas.microsoft.com/office/word/2015/wordml/symex" xmlns:wpg="http://schemas.microsoft.com/office/word/2010/wordprocessingGroup" xmlns:wpi="http://schemas.microsoft.com/office/word/2010/wordprocessingInk" xmlns:wne="http://schemas.microsoft.com/office/word/2006/wordml" xmlns:wps="http://schemas.microsoft.com/office/word/2010/wordprocessingShape" mc:Ignorable="w14 w15 w16se w16cid wp14">
   <w:abstractNum w:abstractNumId="0" w15:restartNumberingAfterBreak="0">
     <w:nsid w:val="0FCB0DA2"/>
     <w:multiLevelType w:val="hybridMultilevel"/>
@@ -1840,7 +1864,7 @@
 </file>
 
 <file path=word/styles.xml><?xml version="1.0" encoding="utf-8"?>
-<w:styles xmlns:mc="http://schemas.openxmlformats.org/markup-compatibility/2006" xmlns:r="http://schemas.openxmlformats.org/officeDocument/2006/relationships" xmlns:w="http://schemas.openxmlformats.org/wordprocessingml/2006/main" xmlns:w14="http://schemas.microsoft.com/office/word/2010/wordml" xmlns:w15="http://schemas.microsoft.com/office/word/2012/wordml" xmlns:w16se="http://schemas.microsoft.com/office/word/2015/wordml/symex" mc:Ignorable="w14 w15 w16se">
+<w:styles xmlns:mc="http://schemas.openxmlformats.org/markup-compatibility/2006" xmlns:r="http://schemas.openxmlformats.org/officeDocument/2006/relationships" xmlns:w="http://schemas.openxmlformats.org/wordprocessingml/2006/main" xmlns:w14="http://schemas.microsoft.com/office/word/2010/wordml" xmlns:w15="http://schemas.microsoft.com/office/word/2012/wordml" xmlns:w16cid="http://schemas.microsoft.com/office/word/2016/wordml/cid" xmlns:w16se="http://schemas.microsoft.com/office/word/2015/wordml/symex" mc:Ignorable="w14 w15 w16se w16cid">
   <w:docDefaults>
     <w:rPrDefault>
       <w:rPr>
@@ -1856,7 +1880,7 @@
       </w:pPr>
     </w:pPrDefault>
   </w:docDefaults>
-  <w:latentStyles w:defLockedState="0" w:defUIPriority="99" w:defSemiHidden="0" w:defUnhideWhenUsed="0" w:defQFormat="0" w:count="371">
+  <w:latentStyles w:defLockedState="0" w:defUIPriority="99" w:defSemiHidden="0" w:defUnhideWhenUsed="0" w:defQFormat="0" w:count="375">
     <w:lsdException w:name="Normal" w:uiPriority="0" w:qFormat="1"/>
     <w:lsdException w:name="heading 1" w:uiPriority="0" w:qFormat="1"/>
     <w:lsdException w:name="heading 2" w:semiHidden="1" w:uiPriority="9" w:unhideWhenUsed="1" w:qFormat="1"/>
@@ -1962,7 +1986,6 @@
     <w:lsdException w:name="HTML Sample" w:semiHidden="1" w:unhideWhenUsed="1"/>
     <w:lsdException w:name="HTML Typewriter" w:semiHidden="1" w:unhideWhenUsed="1"/>
     <w:lsdException w:name="HTML Variable" w:semiHidden="1" w:unhideWhenUsed="1"/>
-    <w:lsdException w:name="Normal Table" w:semiHidden="1" w:unhideWhenUsed="1"/>
     <w:lsdException w:name="annotation subject" w:semiHidden="1" w:unhideWhenUsed="1"/>
     <w:lsdException w:name="No List" w:semiHidden="1" w:unhideWhenUsed="1"/>
     <w:lsdException w:name="Outline List 1" w:semiHidden="1" w:unhideWhenUsed="1"/>
@@ -2006,10 +2029,8 @@
     <w:lsdException w:name="Table Elegant" w:semiHidden="1" w:unhideWhenUsed="1"/>
     <w:lsdException w:name="Table Professional" w:semiHidden="1" w:unhideWhenUsed="1"/>
     <w:lsdException w:name="Table Subtle 1" w:semiHidden="1" w:unhideWhenUsed="1"/>
-    <w:lsdException w:name="Table Subtle 2" w:semiHidden="1" w:unhideWhenUsed="1"/>
     <w:lsdException w:name="Table Web 1" w:semiHidden="1" w:unhideWhenUsed="1"/>
     <w:lsdException w:name="Table Web 2" w:semiHidden="1" w:unhideWhenUsed="1"/>
-    <w:lsdException w:name="Table Web 3" w:semiHidden="1" w:unhideWhenUsed="1"/>
     <w:lsdException w:name="Balloon Text" w:semiHidden="1" w:unhideWhenUsed="1"/>
     <w:lsdException w:name="Table Grid" w:uiPriority="0"/>
     <w:lsdException w:name="Table Theme" w:semiHidden="1" w:unhideWhenUsed="1"/>
@@ -2228,6 +2249,10 @@
     <w:lsdException w:name="List Table 5 Dark Accent 6" w:uiPriority="50"/>
     <w:lsdException w:name="List Table 6 Colorful Accent 6" w:uiPriority="51"/>
     <w:lsdException w:name="List Table 7 Colorful Accent 6" w:uiPriority="52"/>
+    <w:lsdException w:name="Mention" w:semiHidden="1" w:unhideWhenUsed="1"/>
+    <w:lsdException w:name="Smart Hyperlink" w:semiHidden="1" w:unhideWhenUsed="1"/>
+    <w:lsdException w:name="Hashtag" w:semiHidden="1" w:unhideWhenUsed="1"/>
+    <w:lsdException w:name="Unresolved Mention" w:semiHidden="1" w:unhideWhenUsed="1"/>
   </w:latentStyles>
   <w:style w:type="paragraph" w:default="1" w:styleId="Normal">
     <w:name w:val="Normal"/>
@@ -2563,7 +2588,7 @@
 </file>
 
 <file path=word/glossary/document.xml><?xml version="1.0" encoding="utf-8"?>
-<w:glossaryDocument xmlns:wpc="http://schemas.microsoft.com/office/word/2010/wordprocessingCanvas" xmlns:cx="http://schemas.microsoft.com/office/drawing/2014/chartex" xmlns:mc="http://schemas.openxmlformats.org/markup-compatibility/2006" xmlns:o="urn:schemas-microsoft-com:office:office" xmlns:r="http://schemas.openxmlformats.org/officeDocument/2006/relationships" xmlns:m="http://schemas.openxmlformats.org/officeDocument/2006/math" xmlns:v="urn:schemas-microsoft-com:vml" xmlns:wp14="http://schemas.microsoft.com/office/word/2010/wordprocessingDrawing" xmlns:wp="http://schemas.openxmlformats.org/drawingml/2006/wordprocessingDrawing" xmlns:w10="urn:schemas-microsoft-com:office:word" xmlns:w="http://schemas.openxmlformats.org/wordprocessingml/2006/main" xmlns:w14="http://schemas.microsoft.com/office/word/2010/wordml" xmlns:w15="http://schemas.microsoft.com/office/word/2012/wordml" xmlns:w16se="http://schemas.microsoft.com/office/word/2015/wordml/symex" xmlns:wpg="http://schemas.microsoft.com/office/word/2010/wordprocessingGroup" xmlns:wpi="http://schemas.microsoft.com/office/word/2010/wordprocessingInk" xmlns:wne="http://schemas.microsoft.com/office/word/2006/wordml" xmlns:wps="http://schemas.microsoft.com/office/word/2010/wordprocessingShape" mc:Ignorable="w14 w15 w16se wp14">
+<w:glossaryDocument xmlns:wpc="http://schemas.microsoft.com/office/word/2010/wordprocessingCanvas" xmlns:cx="http://schemas.microsoft.com/office/drawing/2014/chartex" xmlns:cx1="http://schemas.microsoft.com/office/drawing/2015/9/8/chartex" xmlns:cx2="http://schemas.microsoft.com/office/drawing/2015/10/21/chartex" xmlns:cx3="http://schemas.microsoft.com/office/drawing/2016/5/9/chartex" xmlns:cx4="http://schemas.microsoft.com/office/drawing/2016/5/10/chartex" xmlns:cx5="http://schemas.microsoft.com/office/drawing/2016/5/11/chartex" xmlns:cx6="http://schemas.microsoft.com/office/drawing/2016/5/12/chartex" xmlns:cx7="http://schemas.microsoft.com/office/drawing/2016/5/13/chartex" xmlns:cx8="http://schemas.microsoft.com/office/drawing/2016/5/14/chartex" xmlns:mc="http://schemas.openxmlformats.org/markup-compatibility/2006" xmlns:aink="http://schemas.microsoft.com/office/drawing/2016/ink" xmlns:am3d="http://schemas.microsoft.com/office/drawing/2017/model3d" xmlns:o="urn:schemas-microsoft-com:office:office" xmlns:r="http://schemas.openxmlformats.org/officeDocument/2006/relationships" xmlns:m="http://schemas.openxmlformats.org/officeDocument/2006/math" xmlns:v="urn:schemas-microsoft-com:vml" xmlns:wp14="http://schemas.microsoft.com/office/word/2010/wordprocessingDrawing" xmlns:wp="http://schemas.openxmlformats.org/drawingml/2006/wordprocessingDrawing" xmlns:w10="urn:schemas-microsoft-com:office:word" xmlns:w="http://schemas.openxmlformats.org/wordprocessingml/2006/main" xmlns:w14="http://schemas.microsoft.com/office/word/2010/wordml" xmlns:w15="http://schemas.microsoft.com/office/word/2012/wordml" xmlns:w16cid="http://schemas.microsoft.com/office/word/2016/wordml/cid" xmlns:w16se="http://schemas.microsoft.com/office/word/2015/wordml/symex" xmlns:wpg="http://schemas.microsoft.com/office/word/2010/wordprocessingGroup" xmlns:wpi="http://schemas.microsoft.com/office/word/2010/wordprocessingInk" xmlns:wne="http://schemas.microsoft.com/office/word/2006/wordml" xmlns:wps="http://schemas.microsoft.com/office/word/2010/wordprocessingShape" mc:Ignorable="w14 w15 w16se w16cid wp14">
   <w:docParts>
     <w:docPart>
       <w:docPartPr>
@@ -2596,7 +2621,7 @@
 </file>
 
 <file path=word/glossary/fontTable.xml><?xml version="1.0" encoding="utf-8"?>
-<w:fonts xmlns:mc="http://schemas.openxmlformats.org/markup-compatibility/2006" xmlns:r="http://schemas.openxmlformats.org/officeDocument/2006/relationships" xmlns:w="http://schemas.openxmlformats.org/wordprocessingml/2006/main" xmlns:w14="http://schemas.microsoft.com/office/word/2010/wordml" xmlns:w15="http://schemas.microsoft.com/office/word/2012/wordml" xmlns:w16se="http://schemas.microsoft.com/office/word/2015/wordml/symex" mc:Ignorable="w14 w15 w16se">
+<w:fonts xmlns:mc="http://schemas.openxmlformats.org/markup-compatibility/2006" xmlns:r="http://schemas.openxmlformats.org/officeDocument/2006/relationships" xmlns:w="http://schemas.openxmlformats.org/wordprocessingml/2006/main" xmlns:w14="http://schemas.microsoft.com/office/word/2010/wordml" xmlns:w15="http://schemas.microsoft.com/office/word/2012/wordml" xmlns:w16cid="http://schemas.microsoft.com/office/word/2016/wordml/cid" xmlns:w16se="http://schemas.microsoft.com/office/word/2015/wordml/symex" mc:Ignorable="w14 w15 w16se w16cid">
   <w:font w:name="Symbol">
     <w:panose1 w:val="05050102010706020507"/>
     <w:charset w:val="02"/>
@@ -2609,7 +2634,7 @@
     <w:charset w:val="00"/>
     <w:family w:val="roman"/>
     <w:pitch w:val="variable"/>
-    <w:sig w:usb0="E0002EFF" w:usb1="C0007843" w:usb2="00000009" w:usb3="00000000" w:csb0="000001FF" w:csb1="00000000"/>
+    <w:sig w:usb0="E0002EFF" w:usb1="C000785B" w:usb2="00000009" w:usb3="00000000" w:csb0="000001FF" w:csb1="00000000"/>
   </w:font>
   <w:font w:name="Courier New">
     <w:panose1 w:val="02070309020205020404"/>
@@ -2630,21 +2655,21 @@
     <w:charset w:val="00"/>
     <w:family w:val="swiss"/>
     <w:pitch w:val="variable"/>
-    <w:sig w:usb0="E00002FF" w:usb1="4000ACFF" w:usb2="00000001" w:usb3="00000000" w:csb0="0000019F" w:csb1="00000000"/>
+    <w:sig w:usb0="E0002AFF" w:usb1="C000247B" w:usb2="00000009" w:usb3="00000000" w:csb0="000001FF" w:csb1="00000000"/>
   </w:font>
   <w:font w:name="Cambria">
     <w:panose1 w:val="02040503050406030204"/>
     <w:charset w:val="00"/>
     <w:family w:val="roman"/>
     <w:pitch w:val="variable"/>
-    <w:sig w:usb0="E00002FF" w:usb1="400004FF" w:usb2="00000000" w:usb3="00000000" w:csb0="0000019F" w:csb1="00000000"/>
+    <w:sig w:usb0="E00006FF" w:usb1="400004FF" w:usb2="00000000" w:usb3="00000000" w:csb0="0000019F" w:csb1="00000000"/>
   </w:font>
   <w:font w:name="Times">
     <w:panose1 w:val="02020603050405020304"/>
     <w:charset w:val="00"/>
     <w:family w:val="roman"/>
     <w:pitch w:val="variable"/>
-    <w:sig w:usb0="E0002EFF" w:usb1="C0007843" w:usb2="00000009" w:usb3="00000000" w:csb0="000001FF" w:csb1="00000000"/>
+    <w:sig w:usb0="E0002EFF" w:usb1="C000785B" w:usb2="00000009" w:usb3="00000000" w:csb0="000001FF" w:csb1="00000000"/>
   </w:font>
   <w:font w:name="Tahoma">
     <w:panose1 w:val="020B0604030504040204"/>
@@ -2658,13 +2683,13 @@
     <w:charset w:val="00"/>
     <w:family w:val="swiss"/>
     <w:pitch w:val="variable"/>
-    <w:sig w:usb0="A00002EF" w:usb1="4000207B" w:usb2="00000000" w:usb3="00000000" w:csb0="0000019F" w:csb1="00000000"/>
+    <w:sig w:usb0="E0002AFF" w:usb1="C000247B" w:usb2="00000009" w:usb3="00000000" w:csb0="000001FF" w:csb1="00000000"/>
   </w:font>
 </w:fonts>
 </file>
 
 <file path=word/glossary/settings.xml><?xml version="1.0" encoding="utf-8"?>
-<w:settings xmlns:mc="http://schemas.openxmlformats.org/markup-compatibility/2006" xmlns:o="urn:schemas-microsoft-com:office:office" xmlns:r="http://schemas.openxmlformats.org/officeDocument/2006/relationships" xmlns:m="http://schemas.openxmlformats.org/officeDocument/2006/math" xmlns:v="urn:schemas-microsoft-com:vml" xmlns:w10="urn:schemas-microsoft-com:office:word" xmlns:w="http://schemas.openxmlformats.org/wordprocessingml/2006/main" xmlns:w14="http://schemas.microsoft.com/office/word/2010/wordml" xmlns:w15="http://schemas.microsoft.com/office/word/2012/wordml" xmlns:w16se="http://schemas.microsoft.com/office/word/2015/wordml/symex" xmlns:sl="http://schemas.openxmlformats.org/schemaLibrary/2006/main" mc:Ignorable="w14 w15 w16se">
+<w:settings xmlns:mc="http://schemas.openxmlformats.org/markup-compatibility/2006" xmlns:o="urn:schemas-microsoft-com:office:office" xmlns:r="http://schemas.openxmlformats.org/officeDocument/2006/relationships" xmlns:m="http://schemas.openxmlformats.org/officeDocument/2006/math" xmlns:v="urn:schemas-microsoft-com:vml" xmlns:w10="urn:schemas-microsoft-com:office:word" xmlns:w="http://schemas.openxmlformats.org/wordprocessingml/2006/main" xmlns:w14="http://schemas.microsoft.com/office/word/2010/wordml" xmlns:w15="http://schemas.microsoft.com/office/word/2012/wordml" xmlns:w16cid="http://schemas.microsoft.com/office/word/2016/wordml/cid" xmlns:w16se="http://schemas.microsoft.com/office/word/2015/wordml/symex" xmlns:sl="http://schemas.openxmlformats.org/schemaLibrary/2006/main" mc:Ignorable="w14 w15 w16se w16cid">
   <w:view w:val="normal"/>
   <w:defaultTabStop w:val="708"/>
   <w:hyphenationZone w:val="425"/>
@@ -2676,6 +2701,7 @@
     <w:compatSetting w:name="enableOpenTypeFeatures" w:uri="http://schemas.microsoft.com/office/word" w:val="1"/>
     <w:compatSetting w:name="doNotFlipMirrorIndents" w:uri="http://schemas.microsoft.com/office/word" w:val="1"/>
     <w:compatSetting w:name="differentiateMultirowTableHeaders" w:uri="http://schemas.microsoft.com/office/word" w:val="1"/>
+    <w:compatSetting w:name="useWord2013TrackBottomHyphenation" w:uri="http://schemas.microsoft.com/office/word" w:val="1"/>
   </w:compat>
   <w:rsids>
     <w:rsidRoot w:val="00DB6D52"/>
@@ -2689,6 +2715,7 @@
     <w:rsid w:val="00731C22"/>
     <w:rsid w:val="00855D26"/>
     <w:rsid w:val="009F61DF"/>
+    <w:rsid w:val="00AA0CCC"/>
     <w:rsid w:val="00AD7904"/>
     <w:rsid w:val="00B90944"/>
     <w:rsid w:val="00B93B98"/>
@@ -2721,7 +2748,7 @@
 </file>
 
 <file path=word/glossary/styles.xml><?xml version="1.0" encoding="utf-8"?>
-<w:styles xmlns:mc="http://schemas.openxmlformats.org/markup-compatibility/2006" xmlns:r="http://schemas.openxmlformats.org/officeDocument/2006/relationships" xmlns:w="http://schemas.openxmlformats.org/wordprocessingml/2006/main" xmlns:w14="http://schemas.microsoft.com/office/word/2010/wordml" xmlns:w15="http://schemas.microsoft.com/office/word/2012/wordml" xmlns:w16se="http://schemas.microsoft.com/office/word/2015/wordml/symex" mc:Ignorable="w14 w15 w16se">
+<w:styles xmlns:mc="http://schemas.openxmlformats.org/markup-compatibility/2006" xmlns:r="http://schemas.openxmlformats.org/officeDocument/2006/relationships" xmlns:w="http://schemas.openxmlformats.org/wordprocessingml/2006/main" xmlns:w14="http://schemas.microsoft.com/office/word/2010/wordml" xmlns:w15="http://schemas.microsoft.com/office/word/2012/wordml" xmlns:w16cid="http://schemas.microsoft.com/office/word/2016/wordml/cid" xmlns:w16se="http://schemas.microsoft.com/office/word/2015/wordml/symex" mc:Ignorable="w14 w15 w16se w16cid">
   <w:docDefaults>
     <w:rPrDefault>
       <w:rPr>
@@ -2737,7 +2764,7 @@
       </w:pPr>
     </w:pPrDefault>
   </w:docDefaults>
-  <w:latentStyles w:defLockedState="0" w:defUIPriority="99" w:defSemiHidden="0" w:defUnhideWhenUsed="0" w:defQFormat="0" w:count="371">
+  <w:latentStyles w:defLockedState="0" w:defUIPriority="99" w:defSemiHidden="0" w:defUnhideWhenUsed="0" w:defQFormat="0" w:count="375">
     <w:lsdException w:name="Normal" w:uiPriority="0" w:qFormat="1"/>
     <w:lsdException w:name="heading 1" w:uiPriority="9" w:qFormat="1"/>
     <w:lsdException w:name="heading 2" w:semiHidden="1" w:uiPriority="9" w:unhideWhenUsed="1" w:qFormat="1"/>
@@ -2843,7 +2870,6 @@
     <w:lsdException w:name="HTML Sample" w:semiHidden="1" w:unhideWhenUsed="1"/>
     <w:lsdException w:name="HTML Typewriter" w:semiHidden="1" w:unhideWhenUsed="1"/>
     <w:lsdException w:name="HTML Variable" w:semiHidden="1" w:unhideWhenUsed="1"/>
-    <w:lsdException w:name="Normal Table" w:semiHidden="1" w:unhideWhenUsed="1"/>
     <w:lsdException w:name="annotation subject" w:semiHidden="1" w:unhideWhenUsed="1"/>
     <w:lsdException w:name="No List" w:semiHidden="1" w:unhideWhenUsed="1"/>
     <w:lsdException w:name="Outline List 1" w:semiHidden="1" w:unhideWhenUsed="1"/>
@@ -2887,10 +2913,8 @@
     <w:lsdException w:name="Table Elegant" w:semiHidden="1" w:unhideWhenUsed="1"/>
     <w:lsdException w:name="Table Professional" w:semiHidden="1" w:unhideWhenUsed="1"/>
     <w:lsdException w:name="Table Subtle 1" w:semiHidden="1" w:unhideWhenUsed="1"/>
-    <w:lsdException w:name="Table Subtle 2" w:semiHidden="1" w:unhideWhenUsed="1"/>
     <w:lsdException w:name="Table Web 1" w:semiHidden="1" w:unhideWhenUsed="1"/>
     <w:lsdException w:name="Table Web 2" w:semiHidden="1" w:unhideWhenUsed="1"/>
-    <w:lsdException w:name="Table Web 3" w:semiHidden="1" w:unhideWhenUsed="1"/>
     <w:lsdException w:name="Balloon Text" w:semiHidden="1" w:unhideWhenUsed="1"/>
     <w:lsdException w:name="Table Grid" w:uiPriority="39"/>
     <w:lsdException w:name="Table Theme" w:semiHidden="1" w:unhideWhenUsed="1"/>
@@ -3109,6 +3133,10 @@
     <w:lsdException w:name="List Table 5 Dark Accent 6" w:uiPriority="50"/>
     <w:lsdException w:name="List Table 6 Colorful Accent 6" w:uiPriority="51"/>
     <w:lsdException w:name="List Table 7 Colorful Accent 6" w:uiPriority="52"/>
+    <w:lsdException w:name="Mention" w:semiHidden="1" w:unhideWhenUsed="1"/>
+    <w:lsdException w:name="Smart Hyperlink" w:semiHidden="1" w:unhideWhenUsed="1"/>
+    <w:lsdException w:name="Hashtag" w:semiHidden="1" w:unhideWhenUsed="1"/>
+    <w:lsdException w:name="Unresolved Mention" w:semiHidden="1" w:unhideWhenUsed="1"/>
   </w:latentStyles>
   <w:style w:type="paragraph" w:default="1" w:styleId="Normal">
     <w:name w:val="Normal"/>
@@ -3161,7 +3189,7 @@
 </file>
 
 <file path=word/glossary/webSettings.xml><?xml version="1.0" encoding="utf-8"?>
-<w:webSettings xmlns:mc="http://schemas.openxmlformats.org/markup-compatibility/2006" xmlns:r="http://schemas.openxmlformats.org/officeDocument/2006/relationships" xmlns:w="http://schemas.openxmlformats.org/wordprocessingml/2006/main" xmlns:w14="http://schemas.microsoft.com/office/word/2010/wordml" xmlns:w15="http://schemas.microsoft.com/office/word/2012/wordml" xmlns:w16se="http://schemas.microsoft.com/office/word/2015/wordml/symex" mc:Ignorable="w14 w15 w16se">
+<w:webSettings xmlns:mc="http://schemas.openxmlformats.org/markup-compatibility/2006" xmlns:r="http://schemas.openxmlformats.org/officeDocument/2006/relationships" xmlns:w="http://schemas.openxmlformats.org/wordprocessingml/2006/main" xmlns:w14="http://schemas.microsoft.com/office/word/2010/wordml" xmlns:w15="http://schemas.microsoft.com/office/word/2012/wordml" xmlns:w16cid="http://schemas.microsoft.com/office/word/2016/wordml/cid" xmlns:w16se="http://schemas.microsoft.com/office/word/2015/wordml/symex" mc:Ignorable="w14 w15 w16se w16cid">
   <w:optimizeForBrowser/>
   <w:allowPNG/>
 </w:webSettings>
